--- a/228-Career-Diagram.docx
+++ b/228-Career-Diagram.docx
@@ -114,19 +114,7 @@
                               <w:t xml:space="preserve"> </w:t>
                             </w:r>
                             <w:r>
-                              <w:t>7 Austin Terrace</w:t>
-                            </w:r>
-                            <w:r>
-                              <w:t xml:space="preserve">, </w:t>
-                            </w:r>
-                            <w:r>
-                              <w:t>Toronto, ON M5R 1X8</w:t>
-                            </w:r>
-                            <w:r>
-                              <w:t xml:space="preserve">, </w:t>
-                            </w:r>
-                            <w:r>
-                              <w:t>Canada</w:t>
+                              <w:t>7 Austin Terrace, Toronto, ON M5R 1X8, Canada</w:t>
                             </w:r>
                           </w:p>
                           <w:p/>
@@ -501,11 +489,17 @@
           <w:p>
             <w:pPr>
               <w:pStyle w:val="Heading2"/>
+              <w:rPr>
+                <w:rFonts w:hint="eastAsia"/>
+              </w:rPr>
             </w:pPr>
           </w:p>
           <w:p>
             <w:pPr>
               <w:pStyle w:val="Heading2"/>
+              <w:rPr>
+                <w:rFonts w:hint="eastAsia"/>
+              </w:rPr>
             </w:pPr>
             <w:r>
               <w:t>Web Developer</w:t>
@@ -532,7 +526,15 @@
               <w:ind w:left="145" w:hangingChars="66" w:hanging="145"/>
             </w:pPr>
             <w:r>
-              <w:t>- Developed WordPress themes.</w:t>
+              <w:t xml:space="preserve">- Developed </w:t>
+            </w:r>
+            <w:proofErr w:type="spellStart"/>
+            <w:r>
+              <w:t>WordPress</w:t>
+            </w:r>
+            <w:proofErr w:type="spellEnd"/>
+            <w:r>
+              <w:t xml:space="preserve"> themes.</w:t>
             </w:r>
           </w:p>
           <w:p>
@@ -813,7 +815,7 @@
             <w:pPr>
               <w:pStyle w:val="Heading3"/>
               <w:rPr>
-                <w:rFonts w:ascii="Arial Bold" w:hAnsi="Arial Bold"/>
+                <w:rFonts w:ascii="Arial Bold" w:hAnsi="Arial Bold" w:hint="eastAsia"/>
                 <w:b/>
                 <w:caps/>
                 <w:color w:val="678C99"/>
@@ -825,7 +827,7 @@
             <w:pPr>
               <w:pStyle w:val="Heading3"/>
               <w:rPr>
-                <w:rFonts w:ascii="Arial Bold" w:hAnsi="Arial Bold"/>
+                <w:rFonts w:ascii="Arial Bold" w:hAnsi="Arial Bold" w:hint="eastAsia"/>
                 <w:b/>
                 <w:caps/>
                 <w:color w:val="678C99"/>
@@ -878,8 +880,13 @@
               <w:ind w:leftChars="1" w:left="145" w:hangingChars="65" w:hanging="143"/>
             </w:pPr>
             <w:r>
-              <w:t>- Developed the front-end for a shopping application .</w:t>
+              <w:t xml:space="preserve">- Developed the front-end for a shopping </w:t>
             </w:r>
+            <w:proofErr w:type="gramStart"/>
+            <w:r>
+              <w:t>application .</w:t>
+            </w:r>
+            <w:proofErr w:type="gramEnd"/>
           </w:p>
           <w:p>
             <w:pPr>
@@ -1150,13 +1157,16 @@
           <w:p>
             <w:pPr>
               <w:pStyle w:val="Heading2"/>
+              <w:rPr>
+                <w:rFonts w:hint="eastAsia"/>
+              </w:rPr>
             </w:pPr>
           </w:p>
           <w:p>
             <w:pPr>
               <w:pStyle w:val="Heading3"/>
               <w:rPr>
-                <w:rFonts w:ascii="Arial Bold" w:hAnsi="Arial Bold"/>
+                <w:rFonts w:ascii="Arial Bold" w:hAnsi="Arial Bold" w:hint="eastAsia"/>
                 <w:b/>
                 <w:caps/>
                 <w:color w:val="678C99"/>
@@ -1180,17 +1190,16 @@
                 <w:color w:val="B59E67"/>
               </w:rPr>
             </w:pPr>
+            <w:proofErr w:type="spellStart"/>
             <w:r>
               <w:rPr>
                 <w:color w:val="B59E67"/>
               </w:rPr>
               <w:t>CitiVine</w:t>
             </w:r>
+            <w:proofErr w:type="spellEnd"/>
           </w:p>
-          <w:p>
-            <w:bookmarkStart w:id="0" w:name="_GoBack"/>
-            <w:bookmarkEnd w:id="0"/>
-          </w:p>
+          <w:p/>
           <w:p>
             <w:pPr>
               <w:ind w:leftChars="-1" w:left="139" w:hangingChars="64" w:hanging="141"/>
@@ -1220,7 +1229,15 @@
               <w:ind w:leftChars="-1" w:left="139" w:hangingChars="64" w:hanging="141"/>
             </w:pPr>
             <w:r>
-              <w:t>- Utilized advanced ECMAScript 6 and 7 language features for more expressive, flexible code.</w:t>
+              <w:t xml:space="preserve">- Utilized advanced </w:t>
+            </w:r>
+            <w:proofErr w:type="spellStart"/>
+            <w:r>
+              <w:t>ECMAScript</w:t>
+            </w:r>
+            <w:proofErr w:type="spellEnd"/>
+            <w:r>
+              <w:t xml:space="preserve"> 6 and 7 language features for more expressive, flexible code.</w:t>
             </w:r>
           </w:p>
           <w:p>
@@ -1341,92 +1358,8 @@
             <w:pPr>
               <w:jc w:val="center"/>
             </w:pPr>
-            <w:r>
-              <w:rPr>
-                <w:noProof/>
-                <w:lang w:eastAsia="zh-TW"/>
-              </w:rPr>
-              <w:lastRenderedPageBreak/>
-              <w:drawing>
-                <wp:anchor distT="0" distB="0" distL="114300" distR="114300" simplePos="0" relativeHeight="251662336" behindDoc="0" locked="0" layoutInCell="1" allowOverlap="1" wp14:anchorId="2775A17A" wp14:editId="66C085AF">
-                  <wp:simplePos x="0" y="0"/>
-                  <wp:positionH relativeFrom="column">
-                    <wp:posOffset>-55245</wp:posOffset>
-                  </wp:positionH>
-                  <wp:positionV relativeFrom="paragraph">
-                    <wp:posOffset>-317500</wp:posOffset>
-                  </wp:positionV>
-                  <wp:extent cx="1381125" cy="1538605"/>
-                  <wp:effectExtent l="95250" t="76200" r="123825" b="918845"/>
-                  <wp:wrapNone/>
-                  <wp:docPr id="1" name="Picture 1"/>
-                  <wp:cNvGraphicFramePr>
-                    <a:graphicFrameLocks xmlns:a="http://schemas.openxmlformats.org/drawingml/2006/main" noChangeAspect="1"/>
-                  </wp:cNvGraphicFramePr>
-                  <a:graphic xmlns:a="http://schemas.openxmlformats.org/drawingml/2006/main">
-                    <a:graphicData uri="http://schemas.openxmlformats.org/drawingml/2006/picture">
-                      <pic:pic xmlns:pic="http://schemas.openxmlformats.org/drawingml/2006/picture">
-                        <pic:nvPicPr>
-                          <pic:cNvPr id="0" name="it-avatar.jpg"/>
-                          <pic:cNvPicPr/>
-                        </pic:nvPicPr>
-                        <pic:blipFill>
-                          <a:blip r:embed="rId8" cstate="print">
-                            <a:extLst>
-                              <a:ext uri="{28A0092B-C50C-407E-A947-70E740481C1C}">
-                                <a14:useLocalDpi xmlns:a14="http://schemas.microsoft.com/office/drawing/2010/main" val="0"/>
-                              </a:ext>
-                            </a:extLst>
-                          </a:blip>
-                          <a:stretch>
-                            <a:fillRect/>
-                          </a:stretch>
-                        </pic:blipFill>
-                        <pic:spPr>
-                          <a:xfrm>
-                            <a:off x="0" y="0"/>
-                            <a:ext cx="1381125" cy="1538605"/>
-                          </a:xfrm>
-                          <a:prstGeom prst="ellipse">
-                            <a:avLst/>
-                          </a:prstGeom>
-                          <a:ln w="63500" cap="rnd">
-                            <a:solidFill>
-                              <a:srgbClr val="333333"/>
-                            </a:solidFill>
-                          </a:ln>
-                          <a:effectLst>
-                            <a:outerShdw blurRad="381000" dist="292100" dir="5400000" sx="-80000" sy="-18000" rotWithShape="0">
-                              <a:srgbClr val="000000">
-                                <a:alpha val="22000"/>
-                              </a:srgbClr>
-                            </a:outerShdw>
-                          </a:effectLst>
-                          <a:scene3d>
-                            <a:camera prst="orthographicFront"/>
-                            <a:lightRig rig="contrasting" dir="t">
-                              <a:rot lat="0" lon="0" rev="3000000"/>
-                            </a:lightRig>
-                          </a:scene3d>
-                          <a:sp3d contourW="7620">
-                            <a:bevelT w="95250" h="31750"/>
-                            <a:contourClr>
-                              <a:srgbClr val="333333"/>
-                            </a:contourClr>
-                          </a:sp3d>
-                        </pic:spPr>
-                      </pic:pic>
-                    </a:graphicData>
-                  </a:graphic>
-                  <wp14:sizeRelH relativeFrom="page">
-                    <wp14:pctWidth>0</wp14:pctWidth>
-                  </wp14:sizeRelH>
-                  <wp14:sizeRelV relativeFrom="page">
-                    <wp14:pctHeight>0</wp14:pctHeight>
-                  </wp14:sizeRelV>
-                </wp:anchor>
-              </w:drawing>
-            </w:r>
+            <w:bookmarkStart w:id="0" w:name="_GoBack"/>
+            <w:bookmarkEnd w:id="0"/>
           </w:p>
         </w:tc>
         <w:tc>
@@ -1486,7 +1419,7 @@
                     <pic:cNvPicPr/>
                   </pic:nvPicPr>
                   <pic:blipFill>
-                    <a:blip r:embed="rId9" cstate="print">
+                    <a:blip r:embed="rId8" cstate="print">
                       <a:extLst>
                         <a:ext uri="{28A0092B-C50C-407E-A947-70E740481C1C}">
                           <a14:useLocalDpi xmlns:a14="http://schemas.microsoft.com/office/drawing/2010/main" val="0"/>
@@ -1557,11 +1490,17 @@
     <w:p>
       <w:pPr>
         <w:pStyle w:val="Heading2"/>
+        <w:rPr>
+          <w:rFonts w:hint="eastAsia"/>
+        </w:rPr>
       </w:pPr>
     </w:p>
     <w:p>
       <w:pPr>
         <w:pStyle w:val="Heading2"/>
+        <w:rPr>
+          <w:rFonts w:hint="eastAsia"/>
+        </w:rPr>
       </w:pPr>
       <w:r>
         <w:t>PROGRAMMING</w:t>
@@ -2281,6 +2220,7 @@
           <w:lang w:val="en-US"/>
         </w:rPr>
       </w:pPr>
+      <w:proofErr w:type="spellStart"/>
       <w:r>
         <w:rPr>
           <w:noProof w:val="0"/>
@@ -2288,6 +2228,7 @@
         </w:rPr>
         <w:t>Shopify</w:t>
       </w:r>
+      <w:proofErr w:type="spellEnd"/>
       <w:r>
         <w:rPr>
           <w:noProof w:val="0"/>
@@ -2634,6 +2575,7 @@
           <w:lang w:val="en-US"/>
         </w:rPr>
       </w:pPr>
+      <w:proofErr w:type="spellStart"/>
       <w:r>
         <w:rPr>
           <w:noProof w:val="0"/>
@@ -2641,6 +2583,7 @@
         </w:rPr>
         <w:t>Magento</w:t>
       </w:r>
+      <w:proofErr w:type="spellEnd"/>
       <w:r>
         <w:rPr>
           <w:noProof w:val="0"/>
@@ -2994,6 +2937,7 @@
           <w:lang w:val="en-US"/>
         </w:rPr>
       </w:pPr>
+      <w:proofErr w:type="spellStart"/>
       <w:r>
         <w:rPr>
           <w:noProof w:val="0"/>
@@ -3001,6 +2945,7 @@
         </w:rPr>
         <w:t>Laravel</w:t>
       </w:r>
+      <w:proofErr w:type="spellEnd"/>
       <w:r>
         <w:rPr>
           <w:noProof w:val="0"/>
@@ -3354,6 +3299,7 @@
           <w:lang w:val="en-US"/>
         </w:rPr>
       </w:pPr>
+      <w:proofErr w:type="spellStart"/>
       <w:r>
         <w:rPr>
           <w:noProof w:val="0"/>
@@ -3361,6 +3307,7 @@
         </w:rPr>
         <w:t>WordPress</w:t>
       </w:r>
+      <w:proofErr w:type="spellEnd"/>
       <w:r>
         <w:rPr>
           <w:noProof w:val="0"/>
@@ -4068,6 +4015,9 @@
     <w:p>
       <w:pPr>
         <w:pStyle w:val="Heading2"/>
+        <w:rPr>
+          <w:rFonts w:hint="eastAsia"/>
+        </w:rPr>
       </w:pPr>
       <w:r>
         <w:t>javascript</w:t>
@@ -5510,6 +5460,7 @@
           <w:lang w:val="en-US"/>
         </w:rPr>
       </w:pPr>
+      <w:proofErr w:type="spellStart"/>
       <w:r>
         <w:rPr>
           <w:noProof w:val="0"/>
@@ -5517,6 +5468,7 @@
         </w:rPr>
         <w:t>Vue</w:t>
       </w:r>
+      <w:proofErr w:type="spellEnd"/>
       <w:r>
         <w:rPr>
           <w:noProof w:val="0"/>
@@ -6942,6 +6894,9 @@
     <w:p>
       <w:pPr>
         <w:pStyle w:val="Heading2"/>
+        <w:rPr>
+          <w:rFonts w:hint="eastAsia"/>
+        </w:rPr>
       </w:pPr>
       <w:r>
         <w:t>DATABASE</w:t>
@@ -7661,6 +7616,7 @@
           <w:lang w:val="en-US"/>
         </w:rPr>
       </w:pPr>
+      <w:proofErr w:type="spellStart"/>
       <w:r>
         <w:rPr>
           <w:noProof w:val="0"/>
@@ -7668,6 +7624,7 @@
         </w:rPr>
         <w:t>PostgreSQL</w:t>
       </w:r>
+      <w:proofErr w:type="spellEnd"/>
       <w:r>
         <w:rPr>
           <w:noProof w:val="0"/>
@@ -8014,6 +7971,7 @@
           <w:lang w:val="en-US"/>
         </w:rPr>
       </w:pPr>
+      <w:proofErr w:type="spellStart"/>
       <w:r>
         <w:rPr>
           <w:noProof w:val="0"/>
@@ -8021,6 +7979,7 @@
         </w:rPr>
         <w:t>MongoDB</w:t>
       </w:r>
+      <w:proofErr w:type="spellEnd"/>
       <w:r>
         <w:rPr>
           <w:noProof w:val="0"/>
@@ -8385,6 +8344,9 @@
     <w:p>
       <w:pPr>
         <w:pStyle w:val="Heading2"/>
+        <w:rPr>
+          <w:rFonts w:hint="eastAsia"/>
+        </w:rPr>
       </w:pPr>
       <w:r>
         <w:t>BAS Computer Engineering</w:t>
@@ -8455,6 +8417,9 @@
     <w:p>
       <w:pPr>
         <w:pStyle w:val="Heading2"/>
+        <w:rPr>
+          <w:rFonts w:hint="eastAsia"/>
+        </w:rPr>
       </w:pPr>
       <w:r>
         <w:t>MCA</w:t>
@@ -8534,8 +8499,8 @@
       </w:r>
     </w:p>
     <w:sectPr>
-      <w:headerReference w:type="default" r:id="rId10"/>
-      <w:footerReference w:type="default" r:id="rId11"/>
+      <w:headerReference w:type="default" r:id="rId9"/>
+      <w:footerReference w:type="default" r:id="rId10"/>
       <w:type w:val="continuous"/>
       <w:pgSz w:w="12240" w:h="15840"/>
       <w:pgMar w:top="720" w:right="720" w:bottom="720" w:left="720" w:header="720" w:footer="720" w:gutter="0"/>
@@ -10024,7 +9989,7 @@
 </file>
 
 <file path=customXml/itemProps1.xml><?xml version="1.0" encoding="utf-8"?>
-<ds:datastoreItem xmlns:ds="http://schemas.openxmlformats.org/officeDocument/2006/customXml" ds:itemID="{293E73CA-EC23-4DD0-823D-179D032FDF08}">
+<ds:datastoreItem xmlns:ds="http://schemas.openxmlformats.org/officeDocument/2006/customXml" ds:itemID="{7B90715A-9CB1-4A94-9898-B2A9D6429BE0}">
   <ds:schemaRefs>
     <ds:schemaRef ds:uri="http://schemas.openxmlformats.org/officeDocument/2006/bibliography"/>
   </ds:schemaRefs>
